--- a/法令ファイル/日本郵政株式会社の経営委員会の議事録に関する規則/日本郵政株式会社の経営委員会の議事録に関する規則（平成十八年総務省令第七十二号）.docx
+++ b/法令ファイル/日本郵政株式会社の経営委員会の議事録に関する規則/日本郵政株式会社の経営委員会の議事録に関する規則（平成十八年総務省令第七十二号）.docx
@@ -61,103 +61,67 @@
     </w:p>
     <w:p>
       <w:pPr>
-        <w:pStyle w:val="Heading6"/>
+        <w:pStyle w:val="ListBullet"/>
         <w:ind w:left="880"/>
       </w:pPr>
       <w:r>
         <w:t>一</w:t>
-      </w:r>
-    </w:p>
-    <w:p>
-      <w:pPr>
-        <w:ind w:left="880"/>
-      </w:pPr>
-      <w:r>
+        <w:br/>
         <w:t>経営委員会が開催された日時及び場所</w:t>
       </w:r>
     </w:p>
     <w:p>
       <w:pPr>
-        <w:pStyle w:val="Heading6"/>
+        <w:pStyle w:val="ListBullet"/>
         <w:ind w:left="880"/>
       </w:pPr>
       <w:r>
         <w:t>二</w:t>
-      </w:r>
-    </w:p>
-    <w:p>
-      <w:pPr>
-        <w:ind w:left="880"/>
-      </w:pPr>
-      <w:r>
+        <w:br/>
         <w:t>経営委員会の議事の経過の要領及びその結果</w:t>
       </w:r>
     </w:p>
     <w:p>
       <w:pPr>
-        <w:pStyle w:val="Heading6"/>
+        <w:pStyle w:val="ListBullet"/>
         <w:ind w:left="880"/>
       </w:pPr>
       <w:r>
         <w:t>三</w:t>
-      </w:r>
-    </w:p>
-    <w:p>
-      <w:pPr>
-        <w:ind w:left="880"/>
-      </w:pPr>
-      <w:r>
+        <w:br/>
         <w:t>決議を要する事項について特別の利害関係を有する委員があるときは、当該委員の氏名</w:t>
       </w:r>
     </w:p>
     <w:p>
       <w:pPr>
-        <w:pStyle w:val="Heading6"/>
+        <w:pStyle w:val="ListBullet"/>
         <w:ind w:left="880"/>
       </w:pPr>
       <w:r>
         <w:t>四</w:t>
-      </w:r>
-    </w:p>
-    <w:p>
-      <w:pPr>
-        <w:ind w:left="880"/>
-      </w:pPr>
-      <w:r>
+        <w:br/>
         <w:t>法第四十四条第六項の規定により経営委員会において述べられた意見があるときは、その意見の内容の概要</w:t>
       </w:r>
     </w:p>
     <w:p>
       <w:pPr>
-        <w:pStyle w:val="Heading6"/>
+        <w:pStyle w:val="ListBullet"/>
         <w:ind w:left="880"/>
       </w:pPr>
       <w:r>
         <w:t>五</w:t>
-      </w:r>
-    </w:p>
-    <w:p>
-      <w:pPr>
-        <w:ind w:left="880"/>
-      </w:pPr>
-      <w:r>
+        <w:br/>
         <w:t>委員及び監査役以外の者が経営委員会に出席した場合には、その者の氏名</w:t>
       </w:r>
     </w:p>
     <w:p>
       <w:pPr>
-        <w:pStyle w:val="Heading6"/>
+        <w:pStyle w:val="ListBullet"/>
         <w:ind w:left="880"/>
       </w:pPr>
       <w:r>
         <w:t>六</w:t>
-      </w:r>
-    </w:p>
-    <w:p>
-      <w:pPr>
-        <w:ind w:left="880"/>
-      </w:pPr>
-      <w:r>
+        <w:br/>
         <w:t>経営委員会の議長が存するときは、議長の氏名</w:t>
       </w:r>
     </w:p>
@@ -206,35 +170,23 @@
     </w:p>
     <w:p>
       <w:pPr>
-        <w:pStyle w:val="Heading6"/>
+        <w:pStyle w:val="ListBullet"/>
         <w:ind w:left="880"/>
       </w:pPr>
       <w:r>
         <w:t>一</w:t>
-      </w:r>
-    </w:p>
-    <w:p>
-      <w:pPr>
-        <w:ind w:left="880"/>
-      </w:pPr>
-      <w:r>
+        <w:br/>
         <w:t>当該情報が当該措置を行った者の作成に係るものであることを示すためのものであること。</w:t>
       </w:r>
     </w:p>
     <w:p>
       <w:pPr>
-        <w:pStyle w:val="Heading6"/>
+        <w:pStyle w:val="ListBullet"/>
         <w:ind w:left="880"/>
       </w:pPr>
       <w:r>
         <w:t>二</w:t>
-      </w:r>
-    </w:p>
-    <w:p>
-      <w:pPr>
-        <w:ind w:left="880"/>
-      </w:pPr>
-      <w:r>
+        <w:br/>
         <w:t>当該情報について改変が行われていないかどうかを確認することができるものであること。</w:t>
       </w:r>
     </w:p>
@@ -319,7 +271,7 @@
     </w:pPr>
     <w:r>
       <w:tab/>
-      <w:t>WeGov v0.1 - FTS141</w:t>
+      <w:t>WeGov v0.2 - FTS141</w:t>
     </w:r>
   </w:p>
 </w:ftr>
